--- a/hometask_module4/Auto_CDP_Module4_Alexey_Kachemirov_hometask_v1.docx
+++ b/hometask_module4/Auto_CDP_Module4_Alexey_Kachemirov_hometask_v1.docx
@@ -183,7 +183,21 @@
         <w:rPr>
           <w:rFonts w:ascii="Source Sans Pro" w:hAnsi="Source Sans Pro"/>
         </w:rPr>
-        <w:t>use this git repository</w:t>
+        <w:t xml:space="preserve">use this </w:t>
+      </w:r>
+      <w:proofErr w:type="spellStart"/>
+      <w:r>
+        <w:rPr>
+          <w:rFonts w:ascii="Source Sans Pro" w:hAnsi="Source Sans Pro"/>
+        </w:rPr>
+        <w:t>git</w:t>
+      </w:r>
+      <w:proofErr w:type="spellEnd"/>
+      <w:r>
+        <w:rPr>
+          <w:rFonts w:ascii="Source Sans Pro" w:hAnsi="Source Sans Pro"/>
+        </w:rPr>
+        <w:t xml:space="preserve"> repository</w:t>
       </w:r>
       <w:r>
         <w:rPr>
@@ -473,14 +487,30 @@
           <w:color w:val="464547"/>
         </w:rPr>
         <w:lastRenderedPageBreak/>
-        <w:t>Task can be reviewed and run using reposit</w:t>
-      </w:r>
+        <w:t xml:space="preserve">Task </w:t>
+      </w:r>
+      <w:proofErr w:type="gramStart"/>
       <w:r>
         <w:rPr>
           <w:b/>
           <w:color w:val="464547"/>
         </w:rPr>
-        <w:t>ory:</w:t>
+        <w:t>can be reviewed and run using reposit</w:t>
+      </w:r>
+      <w:r>
+        <w:rPr>
+          <w:b/>
+          <w:color w:val="464547"/>
+        </w:rPr>
+        <w:t>ory</w:t>
+      </w:r>
+      <w:proofErr w:type="gramEnd"/>
+      <w:r>
+        <w:rPr>
+          <w:b/>
+          <w:color w:val="464547"/>
+        </w:rPr>
+        <w:t>:</w:t>
       </w:r>
     </w:p>
     <w:p>
@@ -554,9 +584,19 @@
         </w:numPr>
       </w:pPr>
       <w:r>
-        <w:t>addUs2 – this method summarize 2 parameters and return result</w:t>
+        <w:t>sum</w:t>
+      </w:r>
+      <w:r>
+        <w:t xml:space="preserve"> – this method summarize</w:t>
+      </w:r>
+      <w:r>
+        <w:t>s all parameters, that you send to method and return result</w:t>
+      </w:r>
+      <w:r>
+        <w:t xml:space="preserve"> </w:t>
       </w:r>
     </w:p>
+    <w:p/>
     <w:p>
       <w:pPr>
         <w:pStyle w:val="ListParagraph"/>
@@ -565,20 +605,16 @@
           <w:numId w:val="28"/>
         </w:numPr>
       </w:pPr>
-      <w:r>
-        <w:t>addUs</w:t>
-      </w:r>
-      <w:r>
-        <w:t>3</w:t>
-      </w:r>
-      <w:r>
-        <w:t xml:space="preserve"> – this </w:t>
-      </w:r>
-      <w:r>
-        <w:t>method summarize3</w:t>
-      </w:r>
-      <w:r>
-        <w:t xml:space="preserve"> parameters and return result</w:t>
+      <w:proofErr w:type="spellStart"/>
+      <w:r>
+        <w:t>mult</w:t>
+      </w:r>
+      <w:proofErr w:type="spellEnd"/>
+      <w:r>
+        <w:t xml:space="preserve"> – this method multiplies</w:t>
+      </w:r>
+      <w:r>
+        <w:t xml:space="preserve"> all parameters, that you send to method and return result</w:t>
       </w:r>
     </w:p>
     <w:p>
@@ -588,40 +624,6 @@
           <w:ilvl w:val="0"/>
           <w:numId w:val="28"/>
         </w:numPr>
-      </w:pPr>
-      <w:r>
-        <w:t>multiply</w:t>
-      </w:r>
-      <w:r>
-        <w:t xml:space="preserve">Us2 – this method </w:t>
-      </w:r>
-      <w:r>
-        <w:t>multiplies</w:t>
-      </w:r>
-      <w:r>
-        <w:t xml:space="preserve"> 2 parameters and return result</w:t>
-      </w:r>
-    </w:p>
-    <w:p>
-      <w:pPr>
-        <w:pStyle w:val="ListParagraph"/>
-        <w:numPr>
-          <w:ilvl w:val="0"/>
-          <w:numId w:val="28"/>
-        </w:numPr>
-      </w:pPr>
-      <w:r>
-        <w:t>multiply</w:t>
-      </w:r>
-      <w:r>
-        <w:t>Us3</w:t>
-      </w:r>
-      <w:r>
-        <w:t xml:space="preserve"> – this method multiplies 2 parameters and return result</w:t>
-      </w:r>
-    </w:p>
-    <w:p>
-      <w:pPr>
         <w:jc w:val="center"/>
       </w:pPr>
       <w:r>
@@ -629,10 +631,10 @@
           <w:noProof/>
         </w:rPr>
         <w:drawing>
-          <wp:inline distT="0" distB="0" distL="0" distR="0" wp14:anchorId="05397E23" wp14:editId="590A9038">
-            <wp:extent cx="3639058" cy="4143953"/>
+          <wp:inline distT="0" distB="0" distL="0" distR="0" wp14:anchorId="7CEF3C8B" wp14:editId="36CACBE4">
+            <wp:extent cx="4001058" cy="3953427"/>
             <wp:effectExtent l="0" t="0" r="0" b="9525"/>
-            <wp:docPr id="2" name="Picture 2"/>
+            <wp:docPr id="14" name="Picture 14"/>
             <wp:cNvGraphicFramePr>
               <a:graphicFrameLocks xmlns:a="http://schemas.openxmlformats.org/drawingml/2006/main" noChangeAspect="1"/>
             </wp:cNvGraphicFramePr>
@@ -640,7 +642,7 @@
               <a:graphicData uri="http://schemas.openxmlformats.org/drawingml/2006/picture">
                 <pic:pic xmlns:pic="http://schemas.openxmlformats.org/drawingml/2006/picture">
                   <pic:nvPicPr>
-                    <pic:cNvPr id="2" name="index.js.png"/>
+                    <pic:cNvPr id="14" name="index.js2.png"/>
                     <pic:cNvPicPr/>
                   </pic:nvPicPr>
                   <pic:blipFill>
@@ -658,7 +660,7 @@
                   <pic:spPr>
                     <a:xfrm>
                       <a:off x="0" y="0"/>
-                      <a:ext cx="3639058" cy="4143953"/>
+                      <a:ext cx="4001058" cy="3953427"/>
                     </a:xfrm>
                     <a:prstGeom prst="rect">
                       <a:avLst/>
@@ -672,21 +674,11 @@
       </w:r>
     </w:p>
     <w:p>
-      <w:pPr>
-        <w:jc w:val="center"/>
-      </w:pPr>
+      <w:r>
+        <w:br w:type="page"/>
+      </w:r>
     </w:p>
-    <w:p>
-      <w:pPr>
-        <w:rPr>
-          <w:rFonts w:ascii="Trebuchet MS" w:hAnsi="Trebuchet MS"/>
-          <w:color w:val="3B3838"/>
-        </w:rPr>
-      </w:pPr>
-      <w:r>
-        <w:br w:type="page"/>
-      </w:r>
-    </w:p>
+    <w:p/>
     <w:p>
       <w:pPr>
         <w:pStyle w:val="ListParagraph"/>
@@ -702,7 +694,6 @@
         <w:rPr>
           <w:b/>
         </w:rPr>
-        <w:lastRenderedPageBreak/>
         <w:t>Based on index.spec.js file I created unit tests that check my methods for class ‘calculator’.</w:t>
       </w:r>
     </w:p>
@@ -715,10 +706,10 @@
           <w:noProof/>
         </w:rPr>
         <w:drawing>
-          <wp:inline distT="0" distB="0" distL="0" distR="0" wp14:anchorId="12D91480" wp14:editId="5A479C68">
-            <wp:extent cx="5943600" cy="5168265"/>
-            <wp:effectExtent l="0" t="0" r="0" b="0"/>
-            <wp:docPr id="3" name="Picture 3"/>
+          <wp:inline distT="0" distB="0" distL="0" distR="0" wp14:anchorId="021A7593" wp14:editId="7FCDFEBC">
+            <wp:extent cx="5943600" cy="3004185"/>
+            <wp:effectExtent l="0" t="0" r="0" b="5715"/>
+            <wp:docPr id="15" name="Picture 15"/>
             <wp:cNvGraphicFramePr>
               <a:graphicFrameLocks xmlns:a="http://schemas.openxmlformats.org/drawingml/2006/main" noChangeAspect="1"/>
             </wp:cNvGraphicFramePr>
@@ -726,7 +717,7 @@
               <a:graphicData uri="http://schemas.openxmlformats.org/drawingml/2006/picture">
                 <pic:pic xmlns:pic="http://schemas.openxmlformats.org/drawingml/2006/picture">
                   <pic:nvPicPr>
-                    <pic:cNvPr id="3" name="index.spec.js.png"/>
+                    <pic:cNvPr id="15" name="index.spec.js2.png"/>
                     <pic:cNvPicPr/>
                   </pic:nvPicPr>
                   <pic:blipFill>
@@ -744,7 +735,7 @@
                   <pic:spPr>
                     <a:xfrm>
                       <a:off x="0" y="0"/>
-                      <a:ext cx="5943600" cy="5168265"/>
+                      <a:ext cx="5943600" cy="3004185"/>
                     </a:xfrm>
                     <a:prstGeom prst="rect">
                       <a:avLst/>
@@ -807,7 +798,21 @@
         <w:rPr>
           <w:b/>
         </w:rPr>
-        <w:t xml:space="preserve"> using command with in-build script from package.json file:</w:t>
+        <w:t xml:space="preserve"> using command with in-build script from </w:t>
+      </w:r>
+      <w:proofErr w:type="spellStart"/>
+      <w:r>
+        <w:rPr>
+          <w:b/>
+        </w:rPr>
+        <w:t>package.json</w:t>
+      </w:r>
+      <w:proofErr w:type="spellEnd"/>
+      <w:r>
+        <w:rPr>
+          <w:b/>
+        </w:rPr>
+        <w:t xml:space="preserve"> file:</w:t>
       </w:r>
     </w:p>
     <w:p>
@@ -888,10 +893,7 @@
     </w:p>
     <w:p>
       <w:r>
-        <w:t>My added tests passed correctly</w:t>
-      </w:r>
-      <w:r>
-        <w:t>. It is visible on the screen below:</w:t>
+        <w:t>My added tests passed correctly. It is visible on the screen below:</w:t>
       </w:r>
     </w:p>
     <w:p>
@@ -904,15 +906,17 @@
       <w:pPr>
         <w:jc w:val="center"/>
       </w:pPr>
+    </w:p>
+    <w:p>
       <w:r>
         <w:rPr>
           <w:noProof/>
         </w:rPr>
         <w:drawing>
-          <wp:inline distT="0" distB="0" distL="0" distR="0" wp14:anchorId="576E7013" wp14:editId="4DA0EA5D">
-            <wp:extent cx="5468113" cy="3534268"/>
-            <wp:effectExtent l="0" t="0" r="0" b="9525"/>
-            <wp:docPr id="5" name="Picture 5"/>
+          <wp:inline distT="0" distB="0" distL="0" distR="0" wp14:anchorId="22407D4E" wp14:editId="09804CAE">
+            <wp:extent cx="5943600" cy="2316480"/>
+            <wp:effectExtent l="0" t="0" r="0" b="7620"/>
+            <wp:docPr id="16" name="Picture 16"/>
             <wp:cNvGraphicFramePr>
               <a:graphicFrameLocks xmlns:a="http://schemas.openxmlformats.org/drawingml/2006/main" noChangeAspect="1"/>
             </wp:cNvGraphicFramePr>
@@ -920,7 +924,7 @@
               <a:graphicData uri="http://schemas.openxmlformats.org/drawingml/2006/picture">
                 <pic:pic xmlns:pic="http://schemas.openxmlformats.org/drawingml/2006/picture">
                   <pic:nvPicPr>
-                    <pic:cNvPr id="5" name="npm my tests coverage.png"/>
+                    <pic:cNvPr id="16" name="npm my tests coverage2.png"/>
                     <pic:cNvPicPr/>
                   </pic:nvPicPr>
                   <pic:blipFill>
@@ -938,7 +942,7 @@
                   <pic:spPr>
                     <a:xfrm>
                       <a:off x="0" y="0"/>
-                      <a:ext cx="5468113" cy="3534268"/>
+                      <a:ext cx="5943600" cy="2316480"/>
                     </a:xfrm>
                     <a:prstGeom prst="rect">
                       <a:avLst/>
@@ -951,43 +955,66 @@
         </w:drawing>
       </w:r>
     </w:p>
-    <w:p/>
     <w:p>
       <w:r>
         <w:br w:type="page"/>
       </w:r>
     </w:p>
     <w:p>
+      <w:proofErr w:type="gramStart"/>
       <w:r>
         <w:lastRenderedPageBreak/>
-        <w:t xml:space="preserve">Also reports are recorded in </w:t>
+        <w:t>Also</w:t>
+      </w:r>
+      <w:proofErr w:type="gramEnd"/>
+      <w:r>
+        <w:t xml:space="preserve"> reports are recorded in </w:t>
       </w:r>
       <w:r>
         <w:rPr>
           <w:b/>
           <w:i/>
         </w:rPr>
-        <w:t>\js-unit-testing\report\coverage\</w:t>
-      </w:r>
-      <w:r>
-        <w:rPr>
+        <w:t>\</w:t>
+      </w:r>
+      <w:proofErr w:type="spellStart"/>
+      <w:r>
+        <w:rPr>
+          <w:b/>
           <w:i/>
         </w:rPr>
+        <w:t>js</w:t>
+      </w:r>
+      <w:proofErr w:type="spellEnd"/>
+      <w:r>
+        <w:rPr>
+          <w:b/>
+          <w:i/>
+        </w:rPr>
+        <w:t>-unit-testing\report\coverage\</w:t>
+      </w:r>
+      <w:r>
+        <w:rPr>
+          <w:i/>
+        </w:rPr>
         <w:t xml:space="preserve"> </w:t>
       </w:r>
       <w:r>
         <w:t>folder of the project</w:t>
       </w:r>
       <w:r>
-        <w:t xml:space="preserve">. Results are represented in several views. I </w:t>
-      </w:r>
-      <w:r>
-        <w:t>will</w:t>
-      </w:r>
-      <w:bookmarkStart w:id="0" w:name="_GoBack"/>
-      <w:bookmarkEnd w:id="0"/>
-      <w:r>
-        <w:t xml:space="preserve"> </w:t>
+        <w:t xml:space="preserve">. Results </w:t>
+      </w:r>
+      <w:proofErr w:type="gramStart"/>
+      <w:r>
+        <w:t>are represented</w:t>
+      </w:r>
+      <w:proofErr w:type="gramEnd"/>
+      <w:r>
+        <w:t xml:space="preserve"> in several views. I </w:t>
+      </w:r>
+      <w:r>
+        <w:t xml:space="preserve">will </w:t>
       </w:r>
       <w:r>
         <w:t>just demonstrate results for my tests after running the following command:</w:t>
@@ -1014,15 +1041,25 @@
       </w:r>
     </w:p>
     <w:p>
-      <w:r>
-        <w:rPr>
+      <w:pPr>
+        <w:rPr>
+          <w:rFonts w:ascii="Trebuchet MS" w:hAnsi="Trebuchet MS"/>
+          <w:b/>
+          <w:color w:val="3B3838"/>
+        </w:rPr>
+      </w:pPr>
+      <w:r>
+        <w:rPr>
+          <w:rFonts w:ascii="Trebuchet MS" w:hAnsi="Trebuchet MS"/>
+          <w:b/>
           <w:noProof/>
+          <w:color w:val="3B3838"/>
         </w:rPr>
         <w:drawing>
-          <wp:inline distT="0" distB="0" distL="0" distR="0" wp14:anchorId="519A8870" wp14:editId="661F65AD">
-            <wp:extent cx="5943600" cy="3989070"/>
-            <wp:effectExtent l="0" t="0" r="0" b="0"/>
-            <wp:docPr id="7" name="Picture 7"/>
+          <wp:inline distT="0" distB="0" distL="0" distR="0" wp14:anchorId="76AC792D" wp14:editId="78C5FACB">
+            <wp:extent cx="5649113" cy="4963218"/>
+            <wp:effectExtent l="0" t="0" r="8890" b="8890"/>
+            <wp:docPr id="17" name="Picture 17"/>
             <wp:cNvGraphicFramePr>
               <a:graphicFrameLocks xmlns:a="http://schemas.openxmlformats.org/drawingml/2006/main" noChangeAspect="1"/>
             </wp:cNvGraphicFramePr>
@@ -1030,7 +1067,7 @@
               <a:graphicData uri="http://schemas.openxmlformats.org/drawingml/2006/picture">
                 <pic:pic xmlns:pic="http://schemas.openxmlformats.org/drawingml/2006/picture">
                   <pic:nvPicPr>
-                    <pic:cNvPr id="7" name="my report html.png"/>
+                    <pic:cNvPr id="17" name="my report html2.png"/>
                     <pic:cNvPicPr/>
                   </pic:nvPicPr>
                   <pic:blipFill>
@@ -1048,7 +1085,7 @@
                   <pic:spPr>
                     <a:xfrm>
                       <a:off x="0" y="0"/>
-                      <a:ext cx="5943600" cy="3989070"/>
+                      <a:ext cx="5649113" cy="4963218"/>
                     </a:xfrm>
                     <a:prstGeom prst="rect">
                       <a:avLst/>
@@ -1061,7 +1098,6 @@
         </w:drawing>
       </w:r>
     </w:p>
-    <w:p/>
     <w:p>
       <w:pPr>
         <w:rPr>
@@ -1088,6 +1124,8 @@
           <w:b/>
         </w:rPr>
       </w:pPr>
+      <w:bookmarkStart w:id="0" w:name="_GoBack"/>
+      <w:bookmarkEnd w:id="0"/>
       <w:r>
         <w:rPr>
           <w:b/>
@@ -1124,7 +1162,15 @@
     </w:p>
     <w:p>
       <w:r>
-        <w:t>To demonstrate how eslint work I made several errors in files and run lint task. I got the following errors:</w:t>
+        <w:t xml:space="preserve">To demonstrate how </w:t>
+      </w:r>
+      <w:proofErr w:type="spellStart"/>
+      <w:r>
+        <w:t>eslint</w:t>
+      </w:r>
+      <w:proofErr w:type="spellEnd"/>
+      <w:r>
+        <w:t xml:space="preserve"> work I made several errors in files and run lint task. I got the following errors:</w:t>
       </w:r>
     </w:p>
     <w:p>
@@ -1185,18 +1231,36 @@
           <w:b/>
           <w:u w:val="single"/>
         </w:rPr>
-        <w:t>.js</w:t>
-      </w:r>
-      <w:r>
-        <w:t xml:space="preserve"> file and corresponding line with restriction in </w:t>
-      </w:r>
+        <w:t>.</w:t>
+      </w:r>
+      <w:proofErr w:type="spellStart"/>
       <w:r>
         <w:rPr>
           <w:b/>
           <w:u w:val="single"/>
         </w:rPr>
-        <w:t>.eslintrc</w:t>
-      </w:r>
+        <w:t>js</w:t>
+      </w:r>
+      <w:proofErr w:type="spellEnd"/>
+      <w:r>
+        <w:t xml:space="preserve"> file and corresponding line with restriction in </w:t>
+      </w:r>
+      <w:r>
+        <w:rPr>
+          <w:b/>
+          <w:u w:val="single"/>
+        </w:rPr>
+        <w:t>.</w:t>
+      </w:r>
+      <w:proofErr w:type="spellStart"/>
+      <w:r>
+        <w:rPr>
+          <w:b/>
+          <w:u w:val="single"/>
+        </w:rPr>
+        <w:t>eslintrc</w:t>
+      </w:r>
+      <w:proofErr w:type="spellEnd"/>
       <w:r>
         <w:t xml:space="preserve"> file.</w:t>
       </w:r>
@@ -1353,8 +1417,16 @@
           <w:b/>
         </w:rPr>
         <w:lastRenderedPageBreak/>
-        <w:t>Error 3 – no-floating-decimal</w:t>
-      </w:r>
+        <w:t xml:space="preserve">Error 3 – </w:t>
+      </w:r>
+      <w:proofErr w:type="gramStart"/>
+      <w:r>
+        <w:rPr>
+          <w:b/>
+        </w:rPr>
+        <w:t>no-floating-decimal</w:t>
+      </w:r>
+      <w:proofErr w:type="gramEnd"/>
     </w:p>
     <w:p>
       <w:pPr>
@@ -1425,7 +1497,21 @@
         <w:rPr>
           <w:b/>
         </w:rPr>
-        <w:t>Warning 4 – no console</w:t>
+        <w:t xml:space="preserve">Warning </w:t>
+      </w:r>
+      <w:proofErr w:type="gramStart"/>
+      <w:r>
+        <w:rPr>
+          <w:b/>
+        </w:rPr>
+        <w:t>4</w:t>
+      </w:r>
+      <w:proofErr w:type="gramEnd"/>
+      <w:r>
+        <w:rPr>
+          <w:b/>
+        </w:rPr>
+        <w:t xml:space="preserve"> – no console</w:t>
       </w:r>
     </w:p>
     <w:p/>
@@ -1480,7 +1566,15 @@
     <w:p/>
     <w:p>
       <w:r>
-        <w:t>The last problem is marked as warning as eslint has parameters set to ‘1’ that corresponds to warning not error:</w:t>
+        <w:t xml:space="preserve">The last problem is marked as warning as </w:t>
+      </w:r>
+      <w:proofErr w:type="spellStart"/>
+      <w:r>
+        <w:t>eslint</w:t>
+      </w:r>
+      <w:proofErr w:type="spellEnd"/>
+      <w:r>
+        <w:t xml:space="preserve"> has parameters set to ‘1’ that corresponds to warning not error:</w:t>
       </w:r>
     </w:p>
     <w:p/>
@@ -1792,7 +1886,7 @@
             </wp:anchor>
           </w:drawing>
         </mc:Choice>
-        <mc:Fallback xmlns:w16se="http://schemas.microsoft.com/office/word/2015/wordml/symex" xmlns:w16cid="http://schemas.microsoft.com/office/word/2016/wordml/cid" xmlns:am3d="http://schemas.microsoft.com/office/drawing/2017/model3d" xmlns:aink="http://schemas.microsoft.com/office/drawing/2016/ink" xmlns:cx8="http://schemas.microsoft.com/office/drawing/2016/5/14/chartex" xmlns:cx7="http://schemas.microsoft.com/office/drawing/2016/5/13/chartex" xmlns:cx6="http://schemas.microsoft.com/office/drawing/2016/5/12/chartex" xmlns:cx5="http://schemas.microsoft.com/office/drawing/2016/5/11/chartex" xmlns:cx4="http://schemas.microsoft.com/office/drawing/2016/5/10/chartex" xmlns:cx3="http://schemas.microsoft.com/office/drawing/2016/5/9/chartex" xmlns:cx2="http://schemas.microsoft.com/office/drawing/2015/10/21/chartex" xmlns:cx1="http://schemas.microsoft.com/office/drawing/2015/9/8/chartex" xmlns:cx="http://schemas.microsoft.com/office/drawing/2014/chartex">
+        <mc:Fallback xmlns:cx="http://schemas.microsoft.com/office/drawing/2014/chartex" xmlns:cx1="http://schemas.microsoft.com/office/drawing/2015/9/8/chartex" xmlns:cx2="http://schemas.microsoft.com/office/drawing/2015/10/21/chartex" xmlns:cx3="http://schemas.microsoft.com/office/drawing/2016/5/9/chartex" xmlns:cx4="http://schemas.microsoft.com/office/drawing/2016/5/10/chartex" xmlns:cx5="http://schemas.microsoft.com/office/drawing/2016/5/11/chartex" xmlns:cx6="http://schemas.microsoft.com/office/drawing/2016/5/12/chartex" xmlns:cx7="http://schemas.microsoft.com/office/drawing/2016/5/13/chartex" xmlns:cx8="http://schemas.microsoft.com/office/drawing/2016/5/14/chartex" xmlns:aink="http://schemas.microsoft.com/office/drawing/2016/ink" xmlns:am3d="http://schemas.microsoft.com/office/drawing/2017/model3d" xmlns:w16cid="http://schemas.microsoft.com/office/word/2016/wordml/cid" xmlns:w16se="http://schemas.microsoft.com/office/word/2015/wordml/symex">
           <w:pict>
             <v:line w14:anchorId="1CB6DD35" id="Straight Connector 21" o:spid="_x0000_s1026" style="position:absolute;z-index:251669504;visibility:visible;mso-wrap-style:square;mso-width-percent:0;mso-wrap-distance-left:9pt;mso-wrap-distance-top:0;mso-wrap-distance-right:9pt;mso-wrap-distance-bottom:0;mso-position-horizontal:absolute;mso-position-horizontal-relative:text;mso-position-vertical:absolute;mso-position-vertical-relative:text;mso-width-percent:0;mso-width-relative:margin" from="10.8pt,-8.2pt" to="478.8pt,-8.2pt" o:gfxdata="UEsDBBQABgAIAAAAIQC2gziS/gAAAOEBAAATAAAAW0NvbnRlbnRfVHlwZXNdLnhtbJSRQU7DMBBF 90jcwfIWJU67QAgl6YK0S0CoHGBkTxKLZGx5TGhvj5O2G0SRWNoz/78nu9wcxkFMGNg6quQqL6RA 0s5Y6ir5vt9lD1JwBDIwOMJKHpHlpr69KfdHjyxSmriSfYz+USnWPY7AufNIadK6MEJMx9ApD/oD OlTrorhX2lFEilmcO2RdNtjC5xDF9pCuTyYBB5bi6bQ4syoJ3g9WQ0ymaiLzg5KdCXlKLjvcW893 SUOqXwnz5DrgnHtJTxOsQfEKIT7DmDSUCaxw7Rqn8787ZsmRM9e2VmPeBN4uqYvTtW7jvijg9N/y JsXecLq0q+WD6m8AAAD//wMAUEsDBBQABgAIAAAAIQA4/SH/1gAAAJQBAAALAAAAX3JlbHMvLnJl bHOkkMFqwzAMhu+DvYPRfXGawxijTi+j0GvpHsDYimMaW0Yy2fr2M4PBMnrbUb/Q94l/f/hMi1qR JVI2sOt6UJgd+ZiDgffL8ekFlFSbvV0oo4EbChzGx4f9GRdb25HMsYhqlCwG5lrLq9biZkxWOiqY 22YiTra2kYMu1l1tQD30/bPm3wwYN0x18gb45AdQl1tp5j/sFB2T0FQ7R0nTNEV3j6o9feQzro1i OWA14Fm+Q8a1a8+Bvu/d/dMb2JY5uiPbhG/ktn4cqGU/er3pcvwCAAD//wMAUEsDBBQABgAIAAAA IQBNrhHTvAEAAGADAAAOAAAAZHJzL2Uyb0RvYy54bWysU02P0zAQvSPxHyzfadKSFoia7qHVckFQ aZcfMHXsxJK/NDZN++8Zu9mywA1xcTyemTfz3ky2Dxdr2Fli1N51fLmoOZNO+F67oePfnx/ffeQs JnA9GO9kx68y8ofd2zfbKbRy5UdveomMQFxsp9DxMaXQVlUUo7QQFz5IR07l0UIiE4eqR5gI3Zpq VdebavLYB/RCxkivh5uT7wq+UlKkb0pFmZjpOPWWyonlPOWz2m2hHRDCqMXcBvxDFxa0o6J3qAMk YD9Q/wVltUAfvUoL4W3lldJCFg7EZln/weZphCALFxInhrtM8f/Biq/nIzLdd3y15MyBpRk9JQQ9 jIntvXOkoEdGTlJqCrGlhL074mzFcMRM+6LQ5i8RYpei7vWurrwkJuhx/al5v6lpCOLFV/1KDBjT Z+kty5eOG+0ycWjh/CUmKkahLyH52flHbUwZnnFsou7XTYEG2iFlIFEVG4hVdANnYAZaTpGwQEZv dJ/TM1DE4bQ3yM5AC9JsmnXzITOlcr+F5doHiOMtrrjmMOMyjCyrNreaZboJk28n31+LXlW2aIwF fV65vCevbbq//jF2PwEAAP//AwBQSwMEFAAGAAgAAAAhAKRxQvPeAAAACgEAAA8AAABkcnMvZG93 bnJldi54bWxMj8FKw0AQhu+C77CM4EXaTYpGjdmUIor0Vquix2l2TILZ2ZjdtqlP7wiCHuefj3++ Keaj69SOhtB6NpBOE1DElbct1waen+4nV6BCRLbYeSYDBwowL4+PCsyt3/Mj7daxVlLCIUcDTYx9 rnWoGnIYpr4nlt27HxxGGYda2wH3Uu46PUuSTDtsWS402NNtQ9XHeusM2E999rZafL0c4vL14W6Z 4kgJGnN6Mi5uQEUa4x8MP/qiDqU4bfyWbVCdgVmaCWlgkmbnoAS4vriUZPOb6LLQ/18ovwEAAP// AwBQSwECLQAUAAYACAAAACEAtoM4kv4AAADhAQAAEwAAAAAAAAAAAAAAAAAAAAAAW0NvbnRlbnRf VHlwZXNdLnhtbFBLAQItABQABgAIAAAAIQA4/SH/1gAAAJQBAAALAAAAAAAAAAAAAAAAAC8BAABf cmVscy8ucmVsc1BLAQItABQABgAIAAAAIQBNrhHTvAEAAGADAAAOAAAAAAAAAAAAAAAAAC4CAABk cnMvZTJvRG9jLnhtbFBLAQItABQABgAIAAAAIQCkcULz3gAAAAoBAAAPAAAAAAAAAAAAAAAAABYE AABkcnMvZG93bnJldi54bWxQSwUGAAAAAAQABADzAAAAIQUAAAAA " strokecolor="#464547" strokeweight="2pt"/>
           </w:pict>
@@ -1944,7 +2038,7 @@
             </wp:anchor>
           </w:drawing>
         </mc:Choice>
-        <mc:Fallback xmlns:w16se="http://schemas.microsoft.com/office/word/2015/wordml/symex" xmlns:w16cid="http://schemas.microsoft.com/office/word/2016/wordml/cid" xmlns:am3d="http://schemas.microsoft.com/office/drawing/2017/model3d" xmlns:aink="http://schemas.microsoft.com/office/drawing/2016/ink" xmlns:cx8="http://schemas.microsoft.com/office/drawing/2016/5/14/chartex" xmlns:cx7="http://schemas.microsoft.com/office/drawing/2016/5/13/chartex" xmlns:cx6="http://schemas.microsoft.com/office/drawing/2016/5/12/chartex" xmlns:cx5="http://schemas.microsoft.com/office/drawing/2016/5/11/chartex" xmlns:cx4="http://schemas.microsoft.com/office/drawing/2016/5/10/chartex" xmlns:cx3="http://schemas.microsoft.com/office/drawing/2016/5/9/chartex" xmlns:cx2="http://schemas.microsoft.com/office/drawing/2015/10/21/chartex" xmlns:cx1="http://schemas.microsoft.com/office/drawing/2015/9/8/chartex" xmlns:cx="http://schemas.microsoft.com/office/drawing/2014/chartex">
+        <mc:Fallback xmlns:cx="http://schemas.microsoft.com/office/drawing/2014/chartex" xmlns:cx1="http://schemas.microsoft.com/office/drawing/2015/9/8/chartex" xmlns:cx2="http://schemas.microsoft.com/office/drawing/2015/10/21/chartex" xmlns:cx3="http://schemas.microsoft.com/office/drawing/2016/5/9/chartex" xmlns:cx4="http://schemas.microsoft.com/office/drawing/2016/5/10/chartex" xmlns:cx5="http://schemas.microsoft.com/office/drawing/2016/5/11/chartex" xmlns:cx6="http://schemas.microsoft.com/office/drawing/2016/5/12/chartex" xmlns:cx7="http://schemas.microsoft.com/office/drawing/2016/5/13/chartex" xmlns:cx8="http://schemas.microsoft.com/office/drawing/2016/5/14/chartex" xmlns:aink="http://schemas.microsoft.com/office/drawing/2016/ink" xmlns:am3d="http://schemas.microsoft.com/office/drawing/2017/model3d" xmlns:w16cid="http://schemas.microsoft.com/office/word/2016/wordml/cid" xmlns:w16se="http://schemas.microsoft.com/office/word/2015/wordml/symex">
           <w:pict>
             <v:line w14:anchorId="1A653A03" id="Straight Connector 6" o:spid="_x0000_s1026" style="position:absolute;z-index:251667456;visibility:visible;mso-wrap-style:square;mso-width-percent:0;mso-wrap-distance-left:9pt;mso-wrap-distance-top:0;mso-wrap-distance-right:9pt;mso-wrap-distance-bottom:0;mso-position-horizontal:absolute;mso-position-horizontal-relative:text;mso-position-vertical:absolute;mso-position-vertical-relative:text;mso-width-percent:0;mso-width-relative:margin" from="0,-15.4pt" to="468pt,-15.4pt" o:gfxdata="UEsDBBQABgAIAAAAIQC2gziS/gAAAOEBAAATAAAAW0NvbnRlbnRfVHlwZXNdLnhtbJSRQU7DMBBF 90jcwfIWJU67QAgl6YK0S0CoHGBkTxKLZGx5TGhvj5O2G0SRWNoz/78nu9wcxkFMGNg6quQqL6RA 0s5Y6ir5vt9lD1JwBDIwOMJKHpHlpr69KfdHjyxSmriSfYz+USnWPY7AufNIadK6MEJMx9ApD/oD OlTrorhX2lFEilmcO2RdNtjC5xDF9pCuTyYBB5bi6bQ4syoJ3g9WQ0ymaiLzg5KdCXlKLjvcW893 SUOqXwnz5DrgnHtJTxOsQfEKIT7DmDSUCaxw7Rqn8787ZsmRM9e2VmPeBN4uqYvTtW7jvijg9N/y JsXecLq0q+WD6m8AAAD//wMAUEsDBBQABgAIAAAAIQA4/SH/1gAAAJQBAAALAAAAX3JlbHMvLnJl bHOkkMFqwzAMhu+DvYPRfXGawxijTi+j0GvpHsDYimMaW0Yy2fr2M4PBMnrbUb/Q94l/f/hMi1qR JVI2sOt6UJgd+ZiDgffL8ekFlFSbvV0oo4EbChzGx4f9GRdb25HMsYhqlCwG5lrLq9biZkxWOiqY 22YiTra2kYMu1l1tQD30/bPm3wwYN0x18gb45AdQl1tp5j/sFB2T0FQ7R0nTNEV3j6o9feQzro1i OWA14Fm+Q8a1a8+Bvu/d/dMb2JY5uiPbhG/ktn4cqGU/er3pcvwCAAD//wMAUEsDBBQABgAIAAAA IQC8zPj34QEAACYEAAAOAAAAZHJzL2Uyb0RvYy54bWysU8GO2yAQvVfqPyDujZ10N2qtOHvIanup 2qjbfgCLIUYCBg00Tv6+A07sqK20UtULZmDem3mP8ebh5Cw7KowGfMuXi5oz5SV0xh9a/uP707sP nMUkfCcseNXys4r8Yfv2zWYIjVpBD7ZTyIjEx2YILe9TCk1VRdkrJ+ICgvJ0qQGdSBTioepQDMTu bLWq63U1AHYBQaoY6fRxvOTbwq+1kumr1lElZltOvaWyYllf8lptN6I5oAi9kZc2xD904YTxVHSi ehRJsJ9o/qByRiJE0GkhwVWgtZGqaCA1y/o3Nc+9CKpoIXNimGyK/49WfjnukZmu5WvOvHD0RM8J hTn0ie3AezIQkK2zT0OIDaXv/B4vUQx7zKJPGl3+khx2Kt6eJ2/VKTFJh/cf796va3oCeb2rZmDA mD4pcCxvWm6Nz7JFI46fY6JilHpNycfWs6Hlq/u7wucCdR/9oSAiWNM9GWtzXpkitbPIjoLeP52W WQeR3WRRZH1OVmVaLvWy1lFd2aWzVWPhb0qTW6RnNZbLczpXEFIqn65VrKfsDNPUzwSsXwde8ueu JvDydfCo41oZfJrAznjAvxHMxugxn0y60Z23L9Cdy7uXCxrG4uPlx8nTfhsX+Px7b38BAAD//wMA UEsDBBQABgAIAAAAIQCQg+pz2gAAAAgBAAAPAAAAZHJzL2Rvd25yZXYueG1sTI9BT8JAEIXvJvyH zZB4g10lEq3dEkLi0QPoAW5Ld2ir3dnSWaD46x0TEz3Oey9v3pcvhtCqM/bcRLJwNzWgkMroG6os vL+9TB5BcXLkXRsJLVyRYVGMbnKX+XihNZ43qVJSQpw5C3VKXaY1lzUGx9PYIYl3iH1wSc6+0r53 FykPrb43Zq6Da0g+1K7DVY3l5+YULBw+jtcm4JHMjvkhbNf+S+9erb0dD8tnUAmH9BeGn/kyHQrZ tI8n8qxaCwKSLExmRgDEfprNRdn/KrrI9X+A4hsAAP//AwBQSwECLQAUAAYACAAAACEAtoM4kv4A AADhAQAAEwAAAAAAAAAAAAAAAAAAAAAAW0NvbnRlbnRfVHlwZXNdLnhtbFBLAQItABQABgAIAAAA IQA4/SH/1gAAAJQBAAALAAAAAAAAAAAAAAAAAC8BAABfcmVscy8ucmVsc1BLAQItABQABgAIAAAA IQC8zPj34QEAACYEAAAOAAAAAAAAAAAAAAAAAC4CAABkcnMvZTJvRG9jLnhtbFBLAQItABQABgAI AAAAIQCQg+pz2gAAAAgBAAAPAAAAAAAAAAAAAAAAADsEAABkcnMvZG93bnJldi54bWxQSwUGAAAA AAQABADzAAAAQgUAAAAA " strokecolor="#464547 [3213]" strokeweight="2pt"/>
           </w:pict>
@@ -6487,6 +6581,65 @@
 </file>
 
 <file path=customXml/item2.xml><?xml version="1.0" encoding="utf-8"?>
+<?mso-contentType ?>
+<FormTemplates xmlns="http://schemas.microsoft.com/sharepoint/v3/contenttype/forms">
+  <Display>DocumentLibraryForm</Display>
+  <Edit>DocumentLibraryForm</Edit>
+  <New>DocumentLibraryForm</New>
+</FormTemplates>
+</file>
+
+<file path=customXml/item3.xml><?xml version="1.0" encoding="utf-8"?>
+<?mso-contentType ?>
+<spe:Receivers xmlns:spe="http://schemas.microsoft.com/sharepoint/events">
+  <Receiver>
+    <Name>Document ID Generator</Name>
+    <Synchronization>Synchronous</Synchronization>
+    <Type>10001</Type>
+    <SequenceNumber>1000</SequenceNumber>
+    <Url/>
+    <Assembly>Microsoft.Office.DocumentManagement, Version=16.0.0.0, Culture=neutral, PublicKeyToken=71e9bce111e9429c</Assembly>
+    <Class>Microsoft.Office.DocumentManagement.Internal.DocIdHandler</Class>
+    <Data/>
+    <Filter/>
+  </Receiver>
+  <Receiver>
+    <Name>Document ID Generator</Name>
+    <Synchronization>Synchronous</Synchronization>
+    <Type>10002</Type>
+    <SequenceNumber>1001</SequenceNumber>
+    <Url/>
+    <Assembly>Microsoft.Office.DocumentManagement, Version=16.0.0.0, Culture=neutral, PublicKeyToken=71e9bce111e9429c</Assembly>
+    <Class>Microsoft.Office.DocumentManagement.Internal.DocIdHandler</Class>
+    <Data/>
+    <Filter/>
+  </Receiver>
+  <Receiver>
+    <Name>Document ID Generator</Name>
+    <Synchronization>Synchronous</Synchronization>
+    <Type>10004</Type>
+    <SequenceNumber>1002</SequenceNumber>
+    <Url/>
+    <Assembly>Microsoft.Office.DocumentManagement, Version=16.0.0.0, Culture=neutral, PublicKeyToken=71e9bce111e9429c</Assembly>
+    <Class>Microsoft.Office.DocumentManagement.Internal.DocIdHandler</Class>
+    <Data/>
+    <Filter/>
+  </Receiver>
+  <Receiver>
+    <Name>Document ID Generator</Name>
+    <Synchronization>Synchronous</Synchronization>
+    <Type>10006</Type>
+    <SequenceNumber>1003</SequenceNumber>
+    <Url/>
+    <Assembly>Microsoft.Office.DocumentManagement, Version=16.0.0.0, Culture=neutral, PublicKeyToken=71e9bce111e9429c</Assembly>
+    <Class>Microsoft.Office.DocumentManagement.Internal.DocIdHandler</Class>
+    <Data/>
+    <Filter/>
+  </Receiver>
+</spe:Receivers>
+</file>
+
+<file path=customXml/item4.xml><?xml version="1.0" encoding="utf-8"?>
 <ct:contentTypeSchema xmlns:ct="http://schemas.microsoft.com/office/2006/metadata/contentType" xmlns:ma="http://schemas.microsoft.com/office/2006/metadata/properties/metaAttributes" ct:_="" ma:_="" ma:contentTypeName="Document" ma:contentTypeID="0x010100707743755D7D314CBDCFF819BBF257D3" ma:contentTypeVersion="4" ma:contentTypeDescription="Create a new document." ma:contentTypeScope="" ma:versionID="95213a15aad0a7b4890330cc468b04d2">
   <xsd:schema xmlns:xsd="http://www.w3.org/2001/XMLSchema" xmlns:xs="http://www.w3.org/2001/XMLSchema" xmlns:p="http://schemas.microsoft.com/office/2006/metadata/properties" xmlns:ns2="5ede5379-f79c-4964-9301-1140f96aa672" xmlns:ns3="a435e5aa-5e81-42b9-b33b-4f939a73c4ef" targetNamespace="http://schemas.microsoft.com/office/2006/metadata/properties" ma:root="true" ma:fieldsID="91ec204c445aa0579f94f071944f7682" ns2:_="" ns3:_="">
     <xsd:import namespace="5ede5379-f79c-4964-9301-1140f96aa672"/>
@@ -6662,65 +6815,6 @@
 </ct:contentTypeSchema>
 </file>
 
-<file path=customXml/item3.xml><?xml version="1.0" encoding="utf-8"?>
-<?mso-contentType ?>
-<spe:Receivers xmlns:spe="http://schemas.microsoft.com/sharepoint/events">
-  <Receiver>
-    <Name>Document ID Generator</Name>
-    <Synchronization>Synchronous</Synchronization>
-    <Type>10001</Type>
-    <SequenceNumber>1000</SequenceNumber>
-    <Url/>
-    <Assembly>Microsoft.Office.DocumentManagement, Version=16.0.0.0, Culture=neutral, PublicKeyToken=71e9bce111e9429c</Assembly>
-    <Class>Microsoft.Office.DocumentManagement.Internal.DocIdHandler</Class>
-    <Data/>
-    <Filter/>
-  </Receiver>
-  <Receiver>
-    <Name>Document ID Generator</Name>
-    <Synchronization>Synchronous</Synchronization>
-    <Type>10002</Type>
-    <SequenceNumber>1001</SequenceNumber>
-    <Url/>
-    <Assembly>Microsoft.Office.DocumentManagement, Version=16.0.0.0, Culture=neutral, PublicKeyToken=71e9bce111e9429c</Assembly>
-    <Class>Microsoft.Office.DocumentManagement.Internal.DocIdHandler</Class>
-    <Data/>
-    <Filter/>
-  </Receiver>
-  <Receiver>
-    <Name>Document ID Generator</Name>
-    <Synchronization>Synchronous</Synchronization>
-    <Type>10004</Type>
-    <SequenceNumber>1002</SequenceNumber>
-    <Url/>
-    <Assembly>Microsoft.Office.DocumentManagement, Version=16.0.0.0, Culture=neutral, PublicKeyToken=71e9bce111e9429c</Assembly>
-    <Class>Microsoft.Office.DocumentManagement.Internal.DocIdHandler</Class>
-    <Data/>
-    <Filter/>
-  </Receiver>
-  <Receiver>
-    <Name>Document ID Generator</Name>
-    <Synchronization>Synchronous</Synchronization>
-    <Type>10006</Type>
-    <SequenceNumber>1003</SequenceNumber>
-    <Url/>
-    <Assembly>Microsoft.Office.DocumentManagement, Version=16.0.0.0, Culture=neutral, PublicKeyToken=71e9bce111e9429c</Assembly>
-    <Class>Microsoft.Office.DocumentManagement.Internal.DocIdHandler</Class>
-    <Data/>
-    <Filter/>
-  </Receiver>
-</spe:Receivers>
-</file>
-
-<file path=customXml/item4.xml><?xml version="1.0" encoding="utf-8"?>
-<?mso-contentType ?>
-<FormTemplates xmlns="http://schemas.microsoft.com/sharepoint/v3/contenttype/forms">
-  <Display>DocumentLibraryForm</Display>
-  <Edit>DocumentLibraryForm</Edit>
-  <New>DocumentLibraryForm</New>
-</FormTemplates>
-</file>
-
 <file path=customXml/item5.xml><?xml version="1.0" encoding="utf-8"?>
 <b:Sources xmlns:b="http://schemas.openxmlformats.org/officeDocument/2006/bibliography" xmlns="http://schemas.openxmlformats.org/officeDocument/2006/bibliography" SelectedStyle="/APA.XSL" StyleName="APA"/>
 </file>
@@ -6736,6 +6830,22 @@
 </file>
 
 <file path=customXml/itemProps2.xml><?xml version="1.0" encoding="utf-8"?>
+<ds:datastoreItem xmlns:ds="http://schemas.openxmlformats.org/officeDocument/2006/customXml" ds:itemID="{CCA4AC6C-913E-4937-9C6C-DF2243B51B4A}">
+  <ds:schemaRefs>
+    <ds:schemaRef ds:uri="http://schemas.microsoft.com/sharepoint/v3/contenttype/forms"/>
+  </ds:schemaRefs>
+</ds:datastoreItem>
+</file>
+
+<file path=customXml/itemProps3.xml><?xml version="1.0" encoding="utf-8"?>
+<ds:datastoreItem xmlns:ds="http://schemas.openxmlformats.org/officeDocument/2006/customXml" ds:itemID="{AB283EE8-517A-4F50-B7CC-7B88B2C23073}">
+  <ds:schemaRefs>
+    <ds:schemaRef ds:uri="http://schemas.microsoft.com/sharepoint/events"/>
+  </ds:schemaRefs>
+</ds:datastoreItem>
+</file>
+
+<file path=customXml/itemProps4.xml><?xml version="1.0" encoding="utf-8"?>
 <ds:datastoreItem xmlns:ds="http://schemas.openxmlformats.org/officeDocument/2006/customXml" ds:itemID="{E4FF6144-C00C-4598-BBF3-58457F05CD38}">
   <ds:schemaRefs>
     <ds:schemaRef ds:uri="http://schemas.microsoft.com/office/2006/metadata/contentType"/>
@@ -6754,24 +6864,8 @@
 </ds:datastoreItem>
 </file>
 
-<file path=customXml/itemProps3.xml><?xml version="1.0" encoding="utf-8"?>
-<ds:datastoreItem xmlns:ds="http://schemas.openxmlformats.org/officeDocument/2006/customXml" ds:itemID="{AB283EE8-517A-4F50-B7CC-7B88B2C23073}">
-  <ds:schemaRefs>
-    <ds:schemaRef ds:uri="http://schemas.microsoft.com/sharepoint/events"/>
-  </ds:schemaRefs>
-</ds:datastoreItem>
-</file>
-
-<file path=customXml/itemProps4.xml><?xml version="1.0" encoding="utf-8"?>
-<ds:datastoreItem xmlns:ds="http://schemas.openxmlformats.org/officeDocument/2006/customXml" ds:itemID="{CCA4AC6C-913E-4937-9C6C-DF2243B51B4A}">
-  <ds:schemaRefs>
-    <ds:schemaRef ds:uri="http://schemas.microsoft.com/sharepoint/v3/contenttype/forms"/>
-  </ds:schemaRefs>
-</ds:datastoreItem>
-</file>
-
 <file path=customXml/itemProps5.xml><?xml version="1.0" encoding="utf-8"?>
-<ds:datastoreItem xmlns:ds="http://schemas.openxmlformats.org/officeDocument/2006/customXml" ds:itemID="{7DF5BBE2-6739-493C-B4B6-FDD3EEB9D64D}">
+<ds:datastoreItem xmlns:ds="http://schemas.openxmlformats.org/officeDocument/2006/customXml" ds:itemID="{CA01AFC8-B8D6-4390-84D0-BA3FC9EFB5B6}">
   <ds:schemaRefs>
     <ds:schemaRef ds:uri="http://schemas.openxmlformats.org/officeDocument/2006/bibliography"/>
   </ds:schemaRefs>
